--- a/Мурка.docx
+++ b/Мурка.docx
@@ -6,6 +6,10 @@
     <w:p>
       <w:pPr>
         <w:spacing w:after="200" w:line="276" w:lineRule="auto"/>
+        <w:rPr>
+          <w:rFonts w:ascii="Calibri" w:eastAsia="Calibri" w:hAnsi="Calibri" w:cs="Calibri"/>
+          <w:sz w:val="28"/>
+        </w:rPr>
       </w:pPr>
       <w:r>
         <w:rPr>
@@ -20,6 +24,518 @@
           <w:sz w:val="28"/>
         </w:rPr>
         <w:t>,</w:t>
+      </w:r>
+      <w:r>
+        <w:rPr>
+          <w:rFonts w:ascii="Calibri" w:eastAsia="Calibri" w:hAnsi="Calibri" w:cs="Calibri"/>
+          <w:sz w:val="28"/>
+        </w:rPr>
+        <w:br/>
+      </w:r>
+      <w:r>
+        <w:rPr>
+          <w:rFonts w:ascii="Calibri" w:eastAsia="Calibri" w:hAnsi="Calibri" w:cs="Calibri"/>
+          <w:sz w:val="28"/>
+        </w:rPr>
+        <w:t>Со мною моя мурка разбитная</w:t>
+      </w:r>
+      <w:r>
+        <w:rPr>
+          <w:rFonts w:ascii="Calibri" w:eastAsia="Calibri" w:hAnsi="Calibri" w:cs="Calibri"/>
+          <w:sz w:val="28"/>
+        </w:rPr>
+        <w:t>.</w:t>
+      </w:r>
+      <w:r>
+        <w:rPr>
+          <w:rFonts w:ascii="Calibri" w:eastAsia="Calibri" w:hAnsi="Calibri" w:cs="Calibri"/>
+          <w:sz w:val="28"/>
+        </w:rPr>
+        <w:br/>
+      </w:r>
+      <w:r>
+        <w:rPr>
+          <w:rFonts w:ascii="Calibri" w:eastAsia="Calibri" w:hAnsi="Calibri" w:cs="Calibri"/>
+          <w:sz w:val="28"/>
+        </w:rPr>
+        <w:t>Когда я отлучаюсь по делам</w:t>
+      </w:r>
+      <w:r>
+        <w:rPr>
+          <w:rFonts w:ascii="Calibri" w:eastAsia="Calibri" w:hAnsi="Calibri" w:cs="Calibri"/>
+          <w:sz w:val="28"/>
+        </w:rPr>
+        <w:t>,</w:t>
+      </w:r>
+      <w:r>
+        <w:rPr>
+          <w:rFonts w:ascii="Calibri" w:eastAsia="Calibri" w:hAnsi="Calibri" w:cs="Calibri"/>
+          <w:sz w:val="28"/>
+        </w:rPr>
+        <w:br/>
+      </w:r>
+      <w:r>
+        <w:rPr>
+          <w:rFonts w:ascii="Calibri" w:eastAsia="Calibri" w:hAnsi="Calibri" w:cs="Calibri"/>
+          <w:sz w:val="28"/>
+        </w:rPr>
+        <w:t>Она всегда скучает, это знаю.</w:t>
+      </w:r>
+    </w:p>
+    <w:p>
+      <w:pPr>
+        <w:spacing w:after="200" w:line="276" w:lineRule="auto"/>
+        <w:rPr>
+          <w:rFonts w:ascii="Calibri" w:eastAsia="Calibri" w:hAnsi="Calibri" w:cs="Calibri"/>
+          <w:sz w:val="28"/>
+        </w:rPr>
+      </w:pPr>
+      <w:r>
+        <w:rPr>
+          <w:rFonts w:ascii="Calibri" w:eastAsia="Calibri" w:hAnsi="Calibri" w:cs="Calibri"/>
+          <w:sz w:val="28"/>
+        </w:rPr>
+        <w:t>Бежит, встречая, плачет у крыльца,</w:t>
+      </w:r>
+      <w:r>
+        <w:rPr>
+          <w:rFonts w:ascii="Calibri" w:eastAsia="Calibri" w:hAnsi="Calibri" w:cs="Calibri"/>
+          <w:sz w:val="28"/>
+        </w:rPr>
+        <w:br/>
+      </w:r>
+      <w:r>
+        <w:rPr>
+          <w:rFonts w:ascii="Calibri" w:eastAsia="Calibri" w:hAnsi="Calibri" w:cs="Calibri"/>
+          <w:sz w:val="28"/>
+        </w:rPr>
+        <w:t>Мяукает, ну, а сказать не может.</w:t>
+      </w:r>
+      <w:r>
+        <w:rPr>
+          <w:rFonts w:ascii="Calibri" w:eastAsia="Calibri" w:hAnsi="Calibri" w:cs="Calibri"/>
+          <w:sz w:val="28"/>
+        </w:rPr>
+        <w:br/>
+      </w:r>
+      <w:r>
+        <w:rPr>
+          <w:rFonts w:ascii="Calibri" w:eastAsia="Calibri" w:hAnsi="Calibri" w:cs="Calibri"/>
+          <w:sz w:val="28"/>
+        </w:rPr>
+        <w:t>Всего не виделись-то три часа,</w:t>
+      </w:r>
+      <w:r>
+        <w:rPr>
+          <w:rFonts w:ascii="Calibri" w:eastAsia="Calibri" w:hAnsi="Calibri" w:cs="Calibri"/>
+          <w:sz w:val="28"/>
+        </w:rPr>
+        <w:br/>
+      </w:r>
+      <w:r>
+        <w:rPr>
+          <w:rFonts w:ascii="Calibri" w:eastAsia="Calibri" w:hAnsi="Calibri" w:cs="Calibri"/>
+          <w:sz w:val="28"/>
+        </w:rPr>
+        <w:t>А ей уже на три денька похоже.</w:t>
+      </w:r>
+    </w:p>
+    <w:p>
+      <w:pPr>
+        <w:spacing w:after="200" w:line="276" w:lineRule="auto"/>
+        <w:rPr>
+          <w:rFonts w:ascii="Calibri" w:eastAsia="Calibri" w:hAnsi="Calibri" w:cs="Calibri"/>
+          <w:sz w:val="28"/>
+        </w:rPr>
+      </w:pPr>
+      <w:r>
+        <w:rPr>
+          <w:rFonts w:ascii="Calibri" w:eastAsia="Calibri" w:hAnsi="Calibri" w:cs="Calibri"/>
+          <w:sz w:val="28"/>
+        </w:rPr>
+        <w:t>Просн</w:t>
+      </w:r>
+      <w:r>
+        <w:rPr>
+          <w:rFonts w:ascii="Calibri" w:eastAsia="Calibri" w:hAnsi="Calibri" w:cs="Calibri"/>
+          <w:sz w:val="28"/>
+        </w:rPr>
+        <w:t>ётся рано, чуть забрезжит свет,</w:t>
+      </w:r>
+      <w:r>
+        <w:rPr>
+          <w:rFonts w:ascii="Calibri" w:eastAsia="Calibri" w:hAnsi="Calibri" w:cs="Calibri"/>
+          <w:sz w:val="28"/>
+        </w:rPr>
+        <w:br/>
+      </w:r>
+      <w:r>
+        <w:rPr>
+          <w:rFonts w:ascii="Calibri" w:eastAsia="Calibri" w:hAnsi="Calibri" w:cs="Calibri"/>
+          <w:sz w:val="28"/>
+        </w:rPr>
+        <w:t>Тихонько замурлычет у кровати</w:t>
+      </w:r>
+      <w:r>
+        <w:rPr>
+          <w:rFonts w:ascii="Calibri" w:eastAsia="Calibri" w:hAnsi="Calibri" w:cs="Calibri"/>
+          <w:sz w:val="28"/>
+        </w:rPr>
+        <w:t>.</w:t>
+      </w:r>
+      <w:r>
+        <w:rPr>
+          <w:rFonts w:ascii="Calibri" w:eastAsia="Calibri" w:hAnsi="Calibri" w:cs="Calibri"/>
+          <w:sz w:val="28"/>
+        </w:rPr>
+        <w:br/>
+      </w:r>
+      <w:r>
+        <w:rPr>
+          <w:rFonts w:ascii="Calibri" w:eastAsia="Calibri" w:hAnsi="Calibri" w:cs="Calibri"/>
+          <w:sz w:val="28"/>
+        </w:rPr>
+        <w:t>И с ней я соглашусь в ответ,</w:t>
+      </w:r>
+      <w:r>
+        <w:rPr>
+          <w:rFonts w:ascii="Calibri" w:eastAsia="Calibri" w:hAnsi="Calibri" w:cs="Calibri"/>
+          <w:sz w:val="28"/>
+        </w:rPr>
+        <w:br/>
+      </w:r>
+      <w:r>
+        <w:rPr>
+          <w:rFonts w:ascii="Calibri" w:eastAsia="Calibri" w:hAnsi="Calibri" w:cs="Calibri"/>
+          <w:sz w:val="28"/>
+        </w:rPr>
+        <w:t>Пора вставать, валяться уже хватит.</w:t>
+      </w:r>
+    </w:p>
+    <w:p>
+      <w:pPr>
+        <w:spacing w:after="200" w:line="276" w:lineRule="auto"/>
+        <w:rPr>
+          <w:rFonts w:ascii="Calibri" w:eastAsia="Calibri" w:hAnsi="Calibri" w:cs="Calibri"/>
+          <w:sz w:val="28"/>
+        </w:rPr>
+      </w:pPr>
+      <w:r>
+        <w:rPr>
+          <w:rFonts w:ascii="Calibri" w:eastAsia="Calibri" w:hAnsi="Calibri" w:cs="Calibri"/>
+          <w:sz w:val="28"/>
+        </w:rPr>
+        <w:t>Садится посреди избы</w:t>
+      </w:r>
+      <w:r>
+        <w:rPr>
+          <w:rFonts w:ascii="Calibri" w:eastAsia="Calibri" w:hAnsi="Calibri" w:cs="Calibri"/>
+          <w:sz w:val="28"/>
+        </w:rPr>
+        <w:t>,</w:t>
+      </w:r>
+      <w:r>
+        <w:rPr>
+          <w:rFonts w:ascii="Calibri" w:eastAsia="Calibri" w:hAnsi="Calibri" w:cs="Calibri"/>
+          <w:sz w:val="28"/>
+        </w:rPr>
+        <w:br/>
+        <w:t>И начинает чисто умываться.</w:t>
+      </w:r>
+      <w:r>
+        <w:rPr>
+          <w:rFonts w:ascii="Calibri" w:eastAsia="Calibri" w:hAnsi="Calibri" w:cs="Calibri"/>
+          <w:sz w:val="28"/>
+        </w:rPr>
+        <w:br/>
+      </w:r>
+      <w:r>
+        <w:rPr>
+          <w:rFonts w:ascii="Calibri" w:eastAsia="Calibri" w:hAnsi="Calibri" w:cs="Calibri"/>
+          <w:sz w:val="28"/>
+        </w:rPr>
+        <w:t>А если сяду я вязать</w:t>
+      </w:r>
+      <w:r>
+        <w:rPr>
+          <w:rFonts w:ascii="Calibri" w:eastAsia="Calibri" w:hAnsi="Calibri" w:cs="Calibri"/>
+          <w:sz w:val="28"/>
+        </w:rPr>
+        <w:t>,</w:t>
+      </w:r>
+      <w:r>
+        <w:rPr>
+          <w:rFonts w:ascii="Calibri" w:eastAsia="Calibri" w:hAnsi="Calibri" w:cs="Calibri"/>
+          <w:sz w:val="28"/>
+        </w:rPr>
+        <w:br/>
+      </w:r>
+      <w:r>
+        <w:rPr>
+          <w:rFonts w:ascii="Calibri" w:eastAsia="Calibri" w:hAnsi="Calibri" w:cs="Calibri"/>
+          <w:sz w:val="28"/>
+        </w:rPr>
+        <w:t>С клубочком начинает баловаться.</w:t>
+      </w:r>
+    </w:p>
+    <w:p>
+      <w:pPr>
+        <w:spacing w:after="200" w:line="276" w:lineRule="auto"/>
+        <w:rPr>
+          <w:rFonts w:ascii="Calibri" w:eastAsia="Calibri" w:hAnsi="Calibri" w:cs="Calibri"/>
+          <w:sz w:val="28"/>
+        </w:rPr>
+      </w:pPr>
+      <w:r>
+        <w:rPr>
+          <w:rFonts w:ascii="Calibri" w:eastAsia="Calibri" w:hAnsi="Calibri" w:cs="Calibri"/>
+          <w:sz w:val="28"/>
+        </w:rPr>
+        <w:t>Шуршит тихонько мышка под кроватью,</w:t>
+      </w:r>
+      <w:r>
+        <w:rPr>
+          <w:rFonts w:ascii="Calibri" w:eastAsia="Calibri" w:hAnsi="Calibri" w:cs="Calibri"/>
+          <w:sz w:val="28"/>
+        </w:rPr>
+        <w:br/>
+      </w:r>
+      <w:r>
+        <w:rPr>
+          <w:rFonts w:ascii="Calibri" w:eastAsia="Calibri" w:hAnsi="Calibri" w:cs="Calibri"/>
+          <w:sz w:val="28"/>
+        </w:rPr>
+        <w:t>Хв</w:t>
+      </w:r>
+      <w:r>
+        <w:rPr>
+          <w:rFonts w:ascii="Calibri" w:eastAsia="Calibri" w:hAnsi="Calibri" w:cs="Calibri"/>
+          <w:sz w:val="28"/>
+        </w:rPr>
+        <w:t xml:space="preserve">остом поводит, быстро </w:t>
+      </w:r>
+      <w:proofErr w:type="gramStart"/>
+      <w:r>
+        <w:rPr>
+          <w:rFonts w:ascii="Calibri" w:eastAsia="Calibri" w:hAnsi="Calibri" w:cs="Calibri"/>
+          <w:sz w:val="28"/>
+        </w:rPr>
+        <w:t>хвать</w:t>
+      </w:r>
+      <w:proofErr w:type="gramEnd"/>
+      <w:r>
+        <w:rPr>
+          <w:rFonts w:ascii="Calibri" w:eastAsia="Calibri" w:hAnsi="Calibri" w:cs="Calibri"/>
+          <w:sz w:val="28"/>
+        </w:rPr>
+        <w:t>, её.</w:t>
+      </w:r>
+      <w:r>
+        <w:rPr>
+          <w:rFonts w:ascii="Calibri" w:eastAsia="Calibri" w:hAnsi="Calibri" w:cs="Calibri"/>
+          <w:sz w:val="28"/>
+        </w:rPr>
+        <w:br/>
+      </w:r>
+      <w:r>
+        <w:rPr>
+          <w:rFonts w:ascii="Calibri" w:eastAsia="Calibri" w:hAnsi="Calibri" w:cs="Calibri"/>
+          <w:sz w:val="28"/>
+        </w:rPr>
+        <w:t>И ждёт, чтоб я её</w:t>
+      </w:r>
+      <w:r>
+        <w:rPr>
+          <w:rFonts w:ascii="Calibri" w:eastAsia="Calibri" w:hAnsi="Calibri" w:cs="Calibri"/>
+          <w:sz w:val="28"/>
+        </w:rPr>
+        <w:t>,</w:t>
+      </w:r>
+      <w:r>
+        <w:rPr>
+          <w:rFonts w:ascii="Calibri" w:eastAsia="Calibri" w:hAnsi="Calibri" w:cs="Calibri"/>
+          <w:sz w:val="28"/>
+        </w:rPr>
+        <w:t xml:space="preserve"> конечно</w:t>
+      </w:r>
+      <w:r>
+        <w:rPr>
+          <w:rFonts w:ascii="Calibri" w:eastAsia="Calibri" w:hAnsi="Calibri" w:cs="Calibri"/>
+          <w:sz w:val="28"/>
+        </w:rPr>
+        <w:t>,</w:t>
+      </w:r>
+      <w:r>
+        <w:rPr>
+          <w:rFonts w:ascii="Calibri" w:eastAsia="Calibri" w:hAnsi="Calibri" w:cs="Calibri"/>
+          <w:sz w:val="28"/>
+        </w:rPr>
+        <w:t xml:space="preserve"> похвалила</w:t>
+      </w:r>
+      <w:r>
+        <w:rPr>
+          <w:rFonts w:ascii="Calibri" w:eastAsia="Calibri" w:hAnsi="Calibri" w:cs="Calibri"/>
+          <w:sz w:val="28"/>
+        </w:rPr>
+        <w:t>,</w:t>
+      </w:r>
+      <w:r>
+        <w:rPr>
+          <w:rFonts w:ascii="Calibri" w:eastAsia="Calibri" w:hAnsi="Calibri" w:cs="Calibri"/>
+          <w:sz w:val="28"/>
+        </w:rPr>
+        <w:br/>
+      </w:r>
+      <w:r>
+        <w:rPr>
+          <w:rFonts w:ascii="Calibri" w:eastAsia="Calibri" w:hAnsi="Calibri" w:cs="Calibri"/>
+          <w:sz w:val="28"/>
+        </w:rPr>
+        <w:t>Ладошкою по спинке поводила.</w:t>
+      </w:r>
+    </w:p>
+    <w:p>
+      <w:pPr>
+        <w:spacing w:after="200" w:line="276" w:lineRule="auto"/>
+        <w:rPr>
+          <w:rFonts w:ascii="Calibri" w:eastAsia="Calibri" w:hAnsi="Calibri" w:cs="Calibri"/>
+          <w:sz w:val="28"/>
+        </w:rPr>
+      </w:pPr>
+      <w:r>
+        <w:rPr>
+          <w:rFonts w:ascii="Calibri" w:eastAsia="Calibri" w:hAnsi="Calibri" w:cs="Calibri"/>
+          <w:sz w:val="28"/>
+        </w:rPr>
+        <w:t>Погоду чует носом наперёд,</w:t>
+      </w:r>
+      <w:r>
+        <w:rPr>
+          <w:rFonts w:ascii="Calibri" w:eastAsia="Calibri" w:hAnsi="Calibri" w:cs="Calibri"/>
+          <w:sz w:val="28"/>
+        </w:rPr>
+        <w:br/>
+      </w:r>
+      <w:r>
+        <w:rPr>
+          <w:rFonts w:ascii="Calibri" w:eastAsia="Calibri" w:hAnsi="Calibri" w:cs="Calibri"/>
+          <w:sz w:val="28"/>
+        </w:rPr>
+        <w:t>Ес</w:t>
+      </w:r>
+      <w:r>
+        <w:rPr>
+          <w:rFonts w:ascii="Calibri" w:eastAsia="Calibri" w:hAnsi="Calibri" w:cs="Calibri"/>
+          <w:sz w:val="28"/>
+        </w:rPr>
+        <w:t>ли тепло, растянется средь пола.</w:t>
+      </w:r>
+      <w:r>
+        <w:rPr>
+          <w:rFonts w:ascii="Calibri" w:eastAsia="Calibri" w:hAnsi="Calibri" w:cs="Calibri"/>
+          <w:sz w:val="28"/>
+        </w:rPr>
+        <w:br/>
+      </w:r>
+      <w:r>
+        <w:rPr>
+          <w:rFonts w:ascii="Calibri" w:eastAsia="Calibri" w:hAnsi="Calibri" w:cs="Calibri"/>
+          <w:sz w:val="28"/>
+        </w:rPr>
+        <w:t>Но, а почуяв, что мороз придёт,</w:t>
+      </w:r>
+      <w:r>
+        <w:rPr>
+          <w:rFonts w:ascii="Calibri" w:eastAsia="Calibri" w:hAnsi="Calibri" w:cs="Calibri"/>
+          <w:sz w:val="28"/>
+        </w:rPr>
+        <w:br/>
+      </w:r>
+      <w:r>
+        <w:rPr>
+          <w:rFonts w:ascii="Calibri" w:eastAsia="Calibri" w:hAnsi="Calibri" w:cs="Calibri"/>
+          <w:sz w:val="28"/>
+        </w:rPr>
+        <w:t>Уляжется на спинку кресла снова.</w:t>
+      </w:r>
+    </w:p>
+    <w:p>
+      <w:pPr>
+        <w:spacing w:after="200" w:line="276" w:lineRule="auto"/>
+        <w:rPr>
+          <w:rFonts w:ascii="Calibri" w:eastAsia="Calibri" w:hAnsi="Calibri" w:cs="Calibri"/>
+          <w:sz w:val="28"/>
+        </w:rPr>
+      </w:pPr>
+      <w:r>
+        <w:rPr>
+          <w:rFonts w:ascii="Calibri" w:eastAsia="Calibri" w:hAnsi="Calibri" w:cs="Calibri"/>
+          <w:sz w:val="28"/>
+        </w:rPr>
+        <w:t>И за здоровьем,</w:t>
+      </w:r>
+      <w:r>
+        <w:rPr>
+          <w:rFonts w:ascii="Calibri" w:eastAsia="Calibri" w:hAnsi="Calibri" w:cs="Calibri"/>
+          <w:sz w:val="28"/>
+        </w:rPr>
+        <w:t xml:space="preserve"> моим следит</w:t>
+      </w:r>
+      <w:r>
+        <w:rPr>
+          <w:rFonts w:ascii="Calibri" w:eastAsia="Calibri" w:hAnsi="Calibri" w:cs="Calibri"/>
+          <w:sz w:val="28"/>
+        </w:rPr>
+        <w:t>,</w:t>
+      </w:r>
+      <w:r>
+        <w:rPr>
+          <w:rFonts w:ascii="Calibri" w:eastAsia="Calibri" w:hAnsi="Calibri" w:cs="Calibri"/>
+          <w:sz w:val="28"/>
+        </w:rPr>
+        <w:br/>
+      </w:r>
+      <w:r>
+        <w:rPr>
+          <w:rFonts w:ascii="Calibri" w:eastAsia="Calibri" w:hAnsi="Calibri" w:cs="Calibri"/>
+          <w:sz w:val="28"/>
+        </w:rPr>
+        <w:t>Откуда знает, где и что болит?</w:t>
+      </w:r>
+      <w:r>
+        <w:rPr>
+          <w:rFonts w:ascii="Calibri" w:eastAsia="Calibri" w:hAnsi="Calibri" w:cs="Calibri"/>
+          <w:sz w:val="28"/>
+        </w:rPr>
+        <w:br/>
+      </w:r>
+      <w:r>
+        <w:rPr>
+          <w:rFonts w:ascii="Calibri" w:eastAsia="Calibri" w:hAnsi="Calibri" w:cs="Calibri"/>
+          <w:sz w:val="28"/>
+        </w:rPr>
+        <w:t>Становится, особо так мурлычет</w:t>
+      </w:r>
+      <w:r>
+        <w:rPr>
+          <w:rFonts w:ascii="Calibri" w:eastAsia="Calibri" w:hAnsi="Calibri" w:cs="Calibri"/>
+          <w:sz w:val="28"/>
+        </w:rPr>
+        <w:t>,</w:t>
+      </w:r>
+      <w:r>
+        <w:rPr>
+          <w:rFonts w:ascii="Calibri" w:eastAsia="Calibri" w:hAnsi="Calibri" w:cs="Calibri"/>
+          <w:sz w:val="28"/>
+        </w:rPr>
+        <w:br/>
+      </w:r>
+      <w:r>
+        <w:rPr>
+          <w:rFonts w:ascii="Calibri" w:eastAsia="Calibri" w:hAnsi="Calibri" w:cs="Calibri"/>
+          <w:sz w:val="28"/>
+        </w:rPr>
+        <w:t>И будто бы массаж когтями тычет.</w:t>
       </w:r>
     </w:p>
     <w:p>
@@ -31,479 +547,15 @@
           <w:rFonts w:ascii="Calibri" w:eastAsia="Calibri" w:hAnsi="Calibri" w:cs="Calibri"/>
           <w:sz w:val="28"/>
         </w:rPr>
-        <w:t>Со мною моя мурка разбитная</w:t>
-      </w:r>
-      <w:r>
-        <w:rPr>
-          <w:rFonts w:ascii="Calibri" w:eastAsia="Calibri" w:hAnsi="Calibri" w:cs="Calibri"/>
-          <w:sz w:val="28"/>
-        </w:rPr>
-        <w:t>.</w:t>
-      </w:r>
-    </w:p>
-    <w:p>
-      <w:pPr>
-        <w:spacing w:after="200" w:line="276" w:lineRule="auto"/>
-      </w:pPr>
-      <w:r>
-        <w:rPr>
-          <w:rFonts w:ascii="Calibri" w:eastAsia="Calibri" w:hAnsi="Calibri" w:cs="Calibri"/>
-          <w:sz w:val="28"/>
-        </w:rPr>
-        <w:t>Когда я отлучаюсь по делам</w:t>
-      </w:r>
-      <w:r>
-        <w:rPr>
-          <w:rFonts w:ascii="Calibri" w:eastAsia="Calibri" w:hAnsi="Calibri" w:cs="Calibri"/>
-          <w:sz w:val="28"/>
-        </w:rPr>
-        <w:t>,</w:t>
-      </w:r>
-    </w:p>
-    <w:p>
-      <w:pPr>
-        <w:spacing w:after="200" w:line="276" w:lineRule="auto"/>
-        <w:rPr>
-          <w:rFonts w:ascii="Calibri" w:eastAsia="Calibri" w:hAnsi="Calibri" w:cs="Calibri"/>
-          <w:sz w:val="28"/>
-        </w:rPr>
-      </w:pPr>
-      <w:r>
-        <w:rPr>
-          <w:rFonts w:ascii="Calibri" w:eastAsia="Calibri" w:hAnsi="Calibri" w:cs="Calibri"/>
-          <w:sz w:val="28"/>
-        </w:rPr>
-        <w:t>Она всегда скучает, это знаю.</w:t>
-      </w:r>
-    </w:p>
-    <w:p>
-      <w:pPr>
-        <w:spacing w:after="200" w:line="276" w:lineRule="auto"/>
-      </w:pPr>
-    </w:p>
-    <w:p>
-      <w:pPr>
-        <w:spacing w:after="200" w:line="276" w:lineRule="auto"/>
-      </w:pPr>
-      <w:r>
-        <w:rPr>
-          <w:rFonts w:ascii="Calibri" w:eastAsia="Calibri" w:hAnsi="Calibri" w:cs="Calibri"/>
-          <w:sz w:val="28"/>
-        </w:rPr>
-        <w:t>Бежит, встречая, плачет у крыльца,</w:t>
-      </w:r>
-    </w:p>
-    <w:p>
-      <w:pPr>
-        <w:spacing w:after="200" w:line="276" w:lineRule="auto"/>
-      </w:pPr>
-      <w:r>
-        <w:rPr>
-          <w:rFonts w:ascii="Calibri" w:eastAsia="Calibri" w:hAnsi="Calibri" w:cs="Calibri"/>
-          <w:sz w:val="28"/>
-        </w:rPr>
-        <w:t>Мяукает, ну, а сказать не может.</w:t>
-      </w:r>
-    </w:p>
-    <w:p>
-      <w:pPr>
-        <w:spacing w:after="200" w:line="276" w:lineRule="auto"/>
-      </w:pPr>
-      <w:r>
-        <w:rPr>
-          <w:rFonts w:ascii="Calibri" w:eastAsia="Calibri" w:hAnsi="Calibri" w:cs="Calibri"/>
-          <w:sz w:val="28"/>
-        </w:rPr>
-        <w:t>Всего не виделись-то три часа,</w:t>
-      </w:r>
-    </w:p>
-    <w:p>
-      <w:pPr>
-        <w:spacing w:after="200" w:line="276" w:lineRule="auto"/>
-        <w:rPr>
-          <w:rFonts w:ascii="Calibri" w:eastAsia="Calibri" w:hAnsi="Calibri" w:cs="Calibri"/>
-          <w:sz w:val="28"/>
-        </w:rPr>
-      </w:pPr>
-      <w:r>
-        <w:rPr>
-          <w:rFonts w:ascii="Calibri" w:eastAsia="Calibri" w:hAnsi="Calibri" w:cs="Calibri"/>
-          <w:sz w:val="28"/>
-        </w:rPr>
-        <w:t>А ей уже на три денька похоже.</w:t>
-      </w:r>
-    </w:p>
-    <w:p>
-      <w:pPr>
-        <w:spacing w:after="200" w:line="276" w:lineRule="auto"/>
-      </w:pPr>
-    </w:p>
-    <w:p>
-      <w:pPr>
-        <w:spacing w:after="200" w:line="276" w:lineRule="auto"/>
-      </w:pPr>
-      <w:r>
-        <w:rPr>
-          <w:rFonts w:ascii="Calibri" w:eastAsia="Calibri" w:hAnsi="Calibri" w:cs="Calibri"/>
-          <w:sz w:val="28"/>
-        </w:rPr>
-        <w:t xml:space="preserve">Проснётся рано, чуть забрезжит свет, </w:t>
-      </w:r>
-    </w:p>
-    <w:p>
-      <w:pPr>
-        <w:spacing w:after="200" w:line="276" w:lineRule="auto"/>
-      </w:pPr>
-      <w:r>
-        <w:rPr>
-          <w:rFonts w:ascii="Calibri" w:eastAsia="Calibri" w:hAnsi="Calibri" w:cs="Calibri"/>
-          <w:sz w:val="28"/>
-        </w:rPr>
-        <w:t>Тихонько замурлычет у кровати</w:t>
-      </w:r>
-    </w:p>
-    <w:p>
-      <w:pPr>
-        <w:spacing w:after="200" w:line="276" w:lineRule="auto"/>
-      </w:pPr>
-      <w:r>
-        <w:rPr>
-          <w:rFonts w:ascii="Calibri" w:eastAsia="Calibri" w:hAnsi="Calibri" w:cs="Calibri"/>
-          <w:sz w:val="28"/>
-        </w:rPr>
-        <w:t>И с ней я соглашусь в ответ,</w:t>
-      </w:r>
-    </w:p>
-    <w:p>
-      <w:pPr>
-        <w:spacing w:after="200" w:line="276" w:lineRule="auto"/>
-        <w:rPr>
-          <w:rFonts w:ascii="Calibri" w:eastAsia="Calibri" w:hAnsi="Calibri" w:cs="Calibri"/>
-          <w:sz w:val="28"/>
-        </w:rPr>
-      </w:pPr>
-      <w:r>
-        <w:rPr>
-          <w:rFonts w:ascii="Calibri" w:eastAsia="Calibri" w:hAnsi="Calibri" w:cs="Calibri"/>
-          <w:sz w:val="28"/>
-        </w:rPr>
-        <w:t>Пора вставать, валяться уже хватит.</w:t>
-      </w:r>
-    </w:p>
-    <w:p>
-      <w:pPr>
-        <w:spacing w:after="200" w:line="276" w:lineRule="auto"/>
-      </w:pPr>
-    </w:p>
-    <w:p>
-      <w:pPr>
-        <w:spacing w:after="200" w:line="276" w:lineRule="auto"/>
-      </w:pPr>
-      <w:r>
-        <w:rPr>
-          <w:rFonts w:ascii="Calibri" w:eastAsia="Calibri" w:hAnsi="Calibri" w:cs="Calibri"/>
-          <w:sz w:val="28"/>
-        </w:rPr>
-        <w:t>Садится посреди избы</w:t>
-      </w:r>
-    </w:p>
-    <w:p>
-      <w:pPr>
-        <w:spacing w:after="200" w:line="276" w:lineRule="auto"/>
-      </w:pPr>
-      <w:r>
-        <w:rPr>
-          <w:rFonts w:ascii="Calibri" w:eastAsia="Calibri" w:hAnsi="Calibri" w:cs="Calibri"/>
-          <w:sz w:val="28"/>
-        </w:rPr>
-        <w:t>И начинает чисто умываться,</w:t>
-      </w:r>
-    </w:p>
-    <w:p>
-      <w:pPr>
-        <w:spacing w:after="200" w:line="276" w:lineRule="auto"/>
-      </w:pPr>
-      <w:r>
-        <w:rPr>
-          <w:rFonts w:ascii="Calibri" w:eastAsia="Calibri" w:hAnsi="Calibri" w:cs="Calibri"/>
-          <w:sz w:val="28"/>
-        </w:rPr>
-        <w:t>А если сяду я вязать</w:t>
-      </w:r>
-      <w:r>
-        <w:rPr>
-          <w:rFonts w:ascii="Calibri" w:eastAsia="Calibri" w:hAnsi="Calibri" w:cs="Calibri"/>
-          <w:sz w:val="28"/>
-        </w:rPr>
-        <w:t>,</w:t>
-      </w:r>
-    </w:p>
-    <w:p>
-      <w:pPr>
-        <w:spacing w:after="200" w:line="276" w:lineRule="auto"/>
-        <w:rPr>
-          <w:rFonts w:ascii="Calibri" w:eastAsia="Calibri" w:hAnsi="Calibri" w:cs="Calibri"/>
-          <w:sz w:val="28"/>
-        </w:rPr>
-      </w:pPr>
-      <w:r>
-        <w:rPr>
-          <w:rFonts w:ascii="Calibri" w:eastAsia="Calibri" w:hAnsi="Calibri" w:cs="Calibri"/>
-          <w:sz w:val="28"/>
-        </w:rPr>
-        <w:t>С клубочком начинает баловаться.</w:t>
-      </w:r>
-    </w:p>
-    <w:p>
-      <w:pPr>
-        <w:spacing w:after="200" w:line="276" w:lineRule="auto"/>
-      </w:pPr>
-    </w:p>
-    <w:p>
-      <w:pPr>
-        <w:spacing w:after="200" w:line="276" w:lineRule="auto"/>
-      </w:pPr>
-      <w:r>
-        <w:rPr>
-          <w:rFonts w:ascii="Calibri" w:eastAsia="Calibri" w:hAnsi="Calibri" w:cs="Calibri"/>
-          <w:sz w:val="28"/>
-        </w:rPr>
-        <w:t>Шуршит тихонько мышка под кроватью,</w:t>
-      </w:r>
-    </w:p>
-    <w:p>
-      <w:pPr>
-        <w:spacing w:after="200" w:line="276" w:lineRule="auto"/>
-      </w:pPr>
-      <w:r>
-        <w:rPr>
-          <w:rFonts w:ascii="Calibri" w:eastAsia="Calibri" w:hAnsi="Calibri" w:cs="Calibri"/>
-          <w:sz w:val="28"/>
-        </w:rPr>
-        <w:t xml:space="preserve">Хвостом поводит, быстро </w:t>
-      </w:r>
-      <w:proofErr w:type="gramStart"/>
-      <w:r>
-        <w:rPr>
-          <w:rFonts w:ascii="Calibri" w:eastAsia="Calibri" w:hAnsi="Calibri" w:cs="Calibri"/>
-          <w:sz w:val="28"/>
-        </w:rPr>
-        <w:t>хвать</w:t>
-      </w:r>
-      <w:proofErr w:type="gramEnd"/>
-      <w:r>
-        <w:rPr>
-          <w:rFonts w:ascii="Calibri" w:eastAsia="Calibri" w:hAnsi="Calibri" w:cs="Calibri"/>
-          <w:sz w:val="28"/>
-        </w:rPr>
-        <w:t>, её,</w:t>
-      </w:r>
-    </w:p>
-    <w:p>
-      <w:pPr>
-        <w:spacing w:after="200" w:line="276" w:lineRule="auto"/>
-      </w:pPr>
-      <w:r>
-        <w:rPr>
-          <w:rFonts w:ascii="Calibri" w:eastAsia="Calibri" w:hAnsi="Calibri" w:cs="Calibri"/>
-          <w:sz w:val="28"/>
-        </w:rPr>
-        <w:t>И ждёт, чтоб я её конечно похвалила</w:t>
-      </w:r>
-      <w:r>
-        <w:rPr>
-          <w:rFonts w:ascii="Calibri" w:eastAsia="Calibri" w:hAnsi="Calibri" w:cs="Calibri"/>
-          <w:sz w:val="28"/>
-        </w:rPr>
-        <w:t>,</w:t>
-      </w:r>
-    </w:p>
-    <w:p>
-      <w:pPr>
-        <w:spacing w:after="200" w:line="276" w:lineRule="auto"/>
-        <w:rPr>
-          <w:rFonts w:ascii="Calibri" w:eastAsia="Calibri" w:hAnsi="Calibri" w:cs="Calibri"/>
-          <w:sz w:val="28"/>
-        </w:rPr>
-      </w:pPr>
-      <w:r>
-        <w:rPr>
-          <w:rFonts w:ascii="Calibri" w:eastAsia="Calibri" w:hAnsi="Calibri" w:cs="Calibri"/>
-          <w:sz w:val="28"/>
-        </w:rPr>
-        <w:t>Ладошкою по спинке поводила.</w:t>
-      </w:r>
-    </w:p>
-    <w:p>
-      <w:pPr>
-        <w:spacing w:after="200" w:line="276" w:lineRule="auto"/>
-      </w:pPr>
-    </w:p>
-    <w:p>
-      <w:pPr>
-        <w:spacing w:after="200" w:line="276" w:lineRule="auto"/>
-      </w:pPr>
-      <w:r>
-        <w:rPr>
-          <w:rFonts w:ascii="Calibri" w:eastAsia="Calibri" w:hAnsi="Calibri" w:cs="Calibri"/>
-          <w:sz w:val="28"/>
-        </w:rPr>
-        <w:lastRenderedPageBreak/>
-        <w:t>Погоду чует носом наперёд,</w:t>
-      </w:r>
-    </w:p>
-    <w:p>
-      <w:pPr>
-        <w:spacing w:after="200" w:line="276" w:lineRule="auto"/>
-      </w:pPr>
-      <w:r>
-        <w:rPr>
-          <w:rFonts w:ascii="Calibri" w:eastAsia="Calibri" w:hAnsi="Calibri" w:cs="Calibri"/>
-          <w:sz w:val="28"/>
-        </w:rPr>
-        <w:t>Ес</w:t>
-      </w:r>
-      <w:r>
-        <w:rPr>
-          <w:rFonts w:ascii="Calibri" w:eastAsia="Calibri" w:hAnsi="Calibri" w:cs="Calibri"/>
-          <w:sz w:val="28"/>
-        </w:rPr>
-        <w:t>ли тепло, растянется средь пола.</w:t>
-      </w:r>
-    </w:p>
-    <w:p>
-      <w:pPr>
-        <w:spacing w:after="200" w:line="276" w:lineRule="auto"/>
-      </w:pPr>
-      <w:r>
-        <w:rPr>
-          <w:rFonts w:ascii="Calibri" w:eastAsia="Calibri" w:hAnsi="Calibri" w:cs="Calibri"/>
-          <w:sz w:val="28"/>
-        </w:rPr>
-        <w:t>Но, а почуяв, что мороз придёт,</w:t>
-      </w:r>
-    </w:p>
-    <w:p>
-      <w:pPr>
-        <w:spacing w:after="200" w:line="276" w:lineRule="auto"/>
-        <w:rPr>
-          <w:rFonts w:ascii="Calibri" w:eastAsia="Calibri" w:hAnsi="Calibri" w:cs="Calibri"/>
-          <w:sz w:val="28"/>
-        </w:rPr>
-      </w:pPr>
-      <w:r>
-        <w:rPr>
-          <w:rFonts w:ascii="Calibri" w:eastAsia="Calibri" w:hAnsi="Calibri" w:cs="Calibri"/>
-          <w:sz w:val="28"/>
-        </w:rPr>
-        <w:t>Уляжется на спинку кресла снова.</w:t>
-      </w:r>
-    </w:p>
-    <w:p>
-      <w:pPr>
-        <w:spacing w:after="200" w:line="276" w:lineRule="auto"/>
-      </w:pPr>
-    </w:p>
-    <w:p>
-      <w:pPr>
-        <w:spacing w:after="200" w:line="276" w:lineRule="auto"/>
-      </w:pPr>
-      <w:r>
-        <w:rPr>
-          <w:rFonts w:ascii="Calibri" w:eastAsia="Calibri" w:hAnsi="Calibri" w:cs="Calibri"/>
-          <w:sz w:val="28"/>
-        </w:rPr>
-        <w:t xml:space="preserve">И за здоровьем, </w:t>
-      </w:r>
-      <w:proofErr w:type="gramStart"/>
-      <w:r>
-        <w:rPr>
-          <w:rFonts w:ascii="Calibri" w:eastAsia="Calibri" w:hAnsi="Calibri" w:cs="Calibri"/>
-          <w:sz w:val="28"/>
-        </w:rPr>
-        <w:t>за</w:t>
-      </w:r>
-      <w:proofErr w:type="gramEnd"/>
-      <w:r>
-        <w:rPr>
-          <w:rFonts w:ascii="Calibri" w:eastAsia="Calibri" w:hAnsi="Calibri" w:cs="Calibri"/>
-          <w:sz w:val="28"/>
-        </w:rPr>
-        <w:t xml:space="preserve"> моим следит</w:t>
-      </w:r>
-      <w:r>
-        <w:rPr>
-          <w:rFonts w:ascii="Calibri" w:eastAsia="Calibri" w:hAnsi="Calibri" w:cs="Calibri"/>
-          <w:sz w:val="28"/>
-        </w:rPr>
-        <w:t>,</w:t>
-      </w:r>
-    </w:p>
-    <w:p>
-      <w:pPr>
-        <w:spacing w:after="200" w:line="276" w:lineRule="auto"/>
-      </w:pPr>
-      <w:r>
-        <w:rPr>
-          <w:rFonts w:ascii="Calibri" w:eastAsia="Calibri" w:hAnsi="Calibri" w:cs="Calibri"/>
-          <w:sz w:val="28"/>
-        </w:rPr>
-        <w:t>Откуда знает, где и что болит?</w:t>
-      </w:r>
-    </w:p>
-    <w:p>
-      <w:pPr>
-        <w:spacing w:after="200" w:line="276" w:lineRule="auto"/>
-      </w:pPr>
-      <w:r>
-        <w:rPr>
-          <w:rFonts w:ascii="Calibri" w:eastAsia="Calibri" w:hAnsi="Calibri" w:cs="Calibri"/>
-          <w:sz w:val="28"/>
-        </w:rPr>
-        <w:t>Становится, особо так мурлычет</w:t>
-      </w:r>
-    </w:p>
-    <w:p>
-      <w:pPr>
-        <w:spacing w:after="200" w:line="276" w:lineRule="auto"/>
-        <w:rPr>
-          <w:rFonts w:ascii="Calibri" w:eastAsia="Calibri" w:hAnsi="Calibri" w:cs="Calibri"/>
-          <w:sz w:val="28"/>
-        </w:rPr>
-      </w:pPr>
-      <w:r>
-        <w:rPr>
-          <w:rFonts w:ascii="Calibri" w:eastAsia="Calibri" w:hAnsi="Calibri" w:cs="Calibri"/>
-          <w:sz w:val="28"/>
-        </w:rPr>
-        <w:t>И будто бы массаж когтями тычет.</w:t>
-      </w:r>
-    </w:p>
-    <w:p>
-      <w:pPr>
-        <w:spacing w:after="200" w:line="276" w:lineRule="auto"/>
-        <w:rPr>
-          <w:rFonts w:ascii="Calibri" w:eastAsia="Calibri" w:hAnsi="Calibri" w:cs="Calibri"/>
-          <w:sz w:val="28"/>
-        </w:rPr>
-      </w:pPr>
-    </w:p>
-    <w:p>
-      <w:pPr>
-        <w:spacing w:after="200" w:line="276" w:lineRule="auto"/>
-      </w:pPr>
-      <w:r>
-        <w:rPr>
-          <w:rFonts w:ascii="Calibri" w:eastAsia="Calibri" w:hAnsi="Calibri" w:cs="Calibri"/>
-          <w:sz w:val="28"/>
-        </w:rPr>
         <w:t>Что интересно, помогает!</w:t>
       </w:r>
-    </w:p>
-    <w:p>
-      <w:pPr>
-        <w:spacing w:after="200" w:line="276" w:lineRule="auto"/>
-      </w:pPr>
+      <w:r>
+        <w:rPr>
+          <w:rFonts w:ascii="Calibri" w:eastAsia="Calibri" w:hAnsi="Calibri" w:cs="Calibri"/>
+          <w:sz w:val="28"/>
+        </w:rPr>
+        <w:br/>
+      </w:r>
       <w:r>
         <w:rPr>
           <w:rFonts w:ascii="Calibri" w:eastAsia="Calibri" w:hAnsi="Calibri" w:cs="Calibri"/>
@@ -511,11 +563,13 @@
         </w:rPr>
         <w:t>За всё за это, она знает,</w:t>
       </w:r>
-    </w:p>
-    <w:p>
-      <w:pPr>
-        <w:spacing w:after="200" w:line="276" w:lineRule="auto"/>
-      </w:pPr>
+      <w:r>
+        <w:rPr>
+          <w:rFonts w:ascii="Calibri" w:eastAsia="Calibri" w:hAnsi="Calibri" w:cs="Calibri"/>
+          <w:sz w:val="28"/>
+        </w:rPr>
+        <w:br/>
+      </w:r>
       <w:r>
         <w:rPr>
           <w:rFonts w:ascii="Calibri" w:eastAsia="Calibri" w:hAnsi="Calibri" w:cs="Calibri"/>
@@ -523,20 +577,16 @@
         </w:rPr>
         <w:t>Тепло, не скучно и сыта,</w:t>
       </w:r>
-    </w:p>
-    <w:p>
-      <w:pPr>
-        <w:spacing w:after="200" w:line="276" w:lineRule="auto"/>
-      </w:pPr>
+      <w:r>
+        <w:rPr>
+          <w:rFonts w:ascii="Calibri" w:eastAsia="Calibri" w:hAnsi="Calibri" w:cs="Calibri"/>
+          <w:sz w:val="28"/>
+        </w:rPr>
+        <w:br/>
+        <w:t>А это главная её мечта!</w:t>
+      </w:r>
       <w:bookmarkStart w:id="0" w:name="_GoBack"/>
       <w:bookmarkEnd w:id="0"/>
-      <w:r>
-        <w:rPr>
-          <w:rFonts w:ascii="Calibri" w:eastAsia="Calibri" w:hAnsi="Calibri" w:cs="Calibri"/>
-          <w:sz w:val="28"/>
-        </w:rPr>
-        <w:t>А это главная её мечта.</w:t>
-      </w:r>
     </w:p>
     <w:sectPr>
       <w:pgSz w:w="11906" w:h="16838"/>

--- a/Мурка.docx
+++ b/Мурка.docx
@@ -11,6 +11,8 @@
           <w:sz w:val="28"/>
         </w:rPr>
       </w:pPr>
+      <w:bookmarkStart w:id="0" w:name="_GoBack"/>
+      <w:bookmarkEnd w:id="0"/>
       <w:r>
         <w:rPr>
           <w:rFonts w:ascii="Calibri" w:eastAsia="Calibri" w:hAnsi="Calibri" w:cs="Calibri"/>
@@ -585,8 +587,6 @@
         <w:br/>
         <w:t>А это главная её мечта!</w:t>
       </w:r>
-      <w:bookmarkStart w:id="0" w:name="_GoBack"/>
-      <w:bookmarkEnd w:id="0"/>
     </w:p>
     <w:sectPr>
       <w:pgSz w:w="11906" w:h="16838"/>
